--- a/test.docx
+++ b/test.docx
@@ -8,7 +8,16 @@
     </w:p>
     <w:p>
       <w:r>
-        <w:t xml:space="preserve">This is a text with some </w:t>
+        <w:t xml:space="preserve">This is a </w:t>
+      </w:r>
+      <w:r>
+        <w:rPr>
+          <w:b/>
+        </w:rPr>
+        <w:t xml:space="preserve">text</w:t>
+      </w:r>
+      <w:r>
+        <w:t xml:space="preserve"> with some </w:t>
       </w:r>
       <w:r>
         <w:rPr>
